--- a/Video demonstration/VIDEO.docx
+++ b/Video demonstration/VIDEO.docx
@@ -39,7 +39,7 @@
             <w:sz w:val="40"/>
             <w:szCs w:val="40"/>
           </w:rPr>
-          <w:t>https://drive.google.com/file/d/1biSiOhkEcO76eKflLJFmJ13r_pQJiCRj/view?usp=drivesdkhttps://drive.google.com/file/d/1biSiOhkEcO76eKflLJFmJ13r_pQJiCRj/view?usp=drivesdk</w:t>
+          <w:t>https://drive.google.com/file/d/1biSiOhkEcO76eKflLJFmJ13r_pQJiCRj/view?usp=sharing</w:t>
         </w:r>
       </w:hyperlink>
     </w:p>
